--- a/Documentación/Práctica 5/PLAN DE GESTION DEL CAMBIO_v1.0(1).docx
+++ b/Documentación/Práctica 5/PLAN DE GESTION DEL CAMBIO_v1.0(1).docx
@@ -584,7 +584,7 @@
                 <w:szCs w:val="20"/>
                 <w:rtl w:val="0"/>
               </w:rPr>
-              <w:t xml:space="preserve">Los cambios en el proyecto se gestionarán de acuerdo con los procedimientos y normas internos establecidos, incluyendo las políticas de control de calidad y gestión de alcance. Se adoptarán las prácticas de gestión de cambios recomendadas por el estándar PMBOK, adaptadas al contexto académico, para asegurar un control riguroso y una aprobación estructurada de todos los cambios. Todo cambio se evaluará en función de su impacto en alcance, cronograma, y costes, asegurando así la alineación con los objetivos y limitaciones del proyecto.</w:t>
+              <w:t xml:space="preserve">Los cambios en el proyecto se gestionan de acuerdo con los procedimientos y normas internos establecidos, incluyendo las políticas de control de calidad y gestión de alcance. Se adoptarán las prácticas de gestión de cambios recomendadas por el estándar PMBOK, adaptadas al contexto académico, para asegurar un control riguroso y una aprobación estructurada de todos los cambios. Todo cambio se evaluará en función de su impacto en alcance, cronograma, y costes, asegurando así la alineación con los objetivos y limitaciones del proyecto.</w:t>
             </w:r>
           </w:p>
           <w:p>
@@ -997,7 +997,7 @@
                 <w:szCs w:val="20"/>
                 <w:rtl w:val="0"/>
               </w:rPr>
-              <w:t xml:space="preserve">Cambios Planificados</w:t>
+              <w:t xml:space="preserve">Cambios de alcance</w:t>
             </w:r>
           </w:p>
         </w:tc>
@@ -1034,7 +1034,7 @@
                 <w:szCs w:val="20"/>
                 <w:rtl w:val="0"/>
               </w:rPr>
-              <w:t xml:space="preserve">Son aquellos cambios que siguen el proceso estándar de solicitud, evaluación y aprobación. Son aprobados tras analizar su impacto y beneficios.</w:t>
+              <w:t xml:space="preserve">Modificaciones en los entregables o requisitos del proyecto.</w:t>
             </w:r>
           </w:p>
         </w:tc>
@@ -1058,7 +1058,7 @@
                 <w:szCs w:val="20"/>
                 <w:rtl w:val="0"/>
               </w:rPr>
-              <w:t xml:space="preserve">Alcance, Costes</w:t>
+              <w:t xml:space="preserve">Alcance</w:t>
             </w:r>
             <w:r>
               <w:rPr>
@@ -1107,7 +1107,7 @@
                 <w:szCs w:val="20"/>
                 <w:rtl w:val="0"/>
               </w:rPr>
-              <w:t xml:space="preserve">Cambios Urgentes</w:t>
+              <w:t xml:space="preserve">Cambios de  coste</w:t>
             </w:r>
           </w:p>
         </w:tc>
@@ -1144,7 +1144,7 @@
                 <w:szCs w:val="20"/>
                 <w:rtl w:val="0"/>
               </w:rPr>
-              <w:t xml:space="preserve">Cambios que deben implementarse con rapidez para evitar problemas mayores, normalmente relacionados con situaciones críticas o incidentes imprevistos.</w:t>
+              <w:t xml:space="preserve">Ajustes en el presupuesto debido a variaciones en gastos o necesidades adicionales.</w:t>
             </w:r>
           </w:p>
         </w:tc>
@@ -1168,7 +1168,7 @@
                 <w:szCs w:val="20"/>
                 <w:rtl w:val="0"/>
               </w:rPr>
-              <w:t xml:space="preserve">Cronograma, Calidad</w:t>
+              <w:t xml:space="preserve">Costes</w:t>
             </w:r>
           </w:p>
         </w:tc>
@@ -1212,7 +1212,7 @@
                 <w:szCs w:val="20"/>
                 <w:rtl w:val="0"/>
               </w:rPr>
-              <w:t xml:space="preserve">Cambios Rutinarios</w:t>
+              <w:t xml:space="preserve">Cambios de cronograma</w:t>
             </w:r>
           </w:p>
         </w:tc>
@@ -1249,7 +1249,7 @@
                 <w:szCs w:val="20"/>
                 <w:rtl w:val="0"/>
               </w:rPr>
-              <w:t xml:space="preserve">Cambios de bajo riesgo y baja complejidad que no requieren una evaluación extensa y pueden ser aprobados automáticamente debido a su carácter rutinario. </w:t>
+              <w:t xml:space="preserve">Alteraciones en fechas o duración de tareas por retrasos o reprogramación.</w:t>
             </w:r>
           </w:p>
         </w:tc>
@@ -1273,7 +1273,7 @@
                 <w:szCs w:val="20"/>
                 <w:rtl w:val="0"/>
               </w:rPr>
-              <w:t xml:space="preserve">Calidad</w:t>
+              <w:t xml:space="preserve">Cronograma</w:t>
             </w:r>
           </w:p>
         </w:tc>
@@ -1284,6 +1284,30 @@
           <w:trHeight w:val="406" w:hRule="atLeast"/>
           <w:tblHeader w:val="0"/>
         </w:trPr>
+        <w:tc>
+          <w:tcPr>
+            <w:vAlign w:val="center"/>
+          </w:tcPr>
+          <w:p>
+            <w:pPr>
+              <w:spacing w:line="240" w:lineRule="auto"/>
+              <w:rPr>
+                <w:color w:val="0070c0"/>
+                <w:sz w:val="20"/>
+                <w:szCs w:val="20"/>
+              </w:rPr>
+            </w:pPr>
+            <w:r>
+              <w:rPr>
+                <w:color w:val="0070c0"/>
+                <w:sz w:val="20"/>
+                <w:szCs w:val="20"/>
+                <w:rtl w:val="0"/>
+              </w:rPr>
+              <w:t xml:space="preserve">Cambios de  calidad</w:t>
+            </w:r>
+          </w:p>
+        </w:tc>
         <w:tc>
           <w:tcPr>
             <w:vAlign w:val="center"/>
@@ -1317,7 +1341,62 @@
                 <w:szCs w:val="20"/>
                 <w:rtl w:val="0"/>
               </w:rPr>
-              <w:t xml:space="preserve">Cambios Regulatorios</w:t>
+              <w:t xml:space="preserve">Modificaciones para cumplir con estándares o normativas de calidad.</w:t>
+            </w:r>
+          </w:p>
+        </w:tc>
+        <w:tc>
+          <w:tcPr>
+            <w:vAlign w:val="center"/>
+          </w:tcPr>
+          <w:p>
+            <w:pPr>
+              <w:spacing w:line="240" w:lineRule="auto"/>
+              <w:rPr>
+                <w:color w:val="0070c0"/>
+                <w:sz w:val="20"/>
+                <w:szCs w:val="20"/>
+              </w:rPr>
+            </w:pPr>
+            <w:r>
+              <w:rPr>
+                <w:color w:val="0070c0"/>
+                <w:sz w:val="20"/>
+                <w:szCs w:val="20"/>
+                <w:rtl w:val="0"/>
+              </w:rPr>
+              <w:t xml:space="preserve">Calidad</w:t>
+            </w:r>
+          </w:p>
+        </w:tc>
+      </w:tr>
+      <w:tr>
+        <w:trPr>
+          <w:cantSplit w:val="0"/>
+          <w:trHeight w:val="406" w:hRule="atLeast"/>
+          <w:tblHeader w:val="0"/>
+        </w:trPr>
+        <w:tc>
+          <w:tcPr>
+            <w:vAlign w:val="center"/>
+          </w:tcPr>
+          <w:p>
+            <w:pPr>
+              <w:spacing w:line="240" w:lineRule="auto"/>
+              <w:rPr>
+                <w:color w:val="0070c0"/>
+                <w:sz w:val="20"/>
+                <w:szCs w:val="20"/>
+              </w:rPr>
+            </w:pPr>
+            <w:r>
+              <w:rPr>
+                <w:color w:val="0070c0"/>
+                <w:sz w:val="20"/>
+                <w:szCs w:val="20"/>
+                <w:rtl w:val="0"/>
+              </w:rPr>
+              <w:t xml:space="preserve">Cambios de  tecnología</w:t>
             </w:r>
           </w:p>
         </w:tc>
@@ -1354,7 +1433,7 @@
                 <w:szCs w:val="20"/>
                 <w:rtl w:val="0"/>
               </w:rPr>
-              <w:t xml:space="preserve">Cambios que se realizan para asegurar el cumplimiento de normativas legales o regulatorias, adaptándose a los requisitos de conformidad de la industria o del país.</w:t>
+              <w:t xml:space="preserve">Implementación de nuevas herramientas o actualizaciones tecnológicas.</w:t>
             </w:r>
           </w:p>
         </w:tc>
@@ -1378,172 +1457,12 @@
                 <w:szCs w:val="20"/>
                 <w:rtl w:val="0"/>
               </w:rPr>
-              <w:t xml:space="preserve">Alcance, Costes</w:t>
-            </w:r>
-          </w:p>
-        </w:tc>
-      </w:tr>
-      <w:tr>
-        <w:trPr>
-          <w:cantSplit w:val="0"/>
-          <w:trHeight w:val="406" w:hRule="atLeast"/>
-          <w:tblHeader w:val="0"/>
-        </w:trPr>
-        <w:tc>
-          <w:tcPr>
-            <w:vAlign w:val="center"/>
-          </w:tcPr>
-          <w:p>
-            <w:pPr>
-              <w:keepNext w:val="0"/>
-              <w:keepLines w:val="0"/>
-              <w:widowControl w:val="1"/>
-              <w:pBdr>
-                <w:top w:space="0" w:sz="0" w:val="nil"/>
-                <w:left w:space="0" w:sz="0" w:val="nil"/>
-                <w:bottom w:space="0" w:sz="0" w:val="nil"/>
-                <w:right w:space="0" w:sz="0" w:val="nil"/>
-                <w:between w:space="0" w:sz="0" w:val="nil"/>
-              </w:pBdr>
-              <w:shd w:fill="auto" w:val="clear"/>
-              <w:spacing w:after="0" w:before="0" w:line="240" w:lineRule="auto"/>
-              <w:ind w:left="0" w:right="0" w:firstLine="0"/>
-              <w:jc w:val="left"/>
-              <w:rPr>
-                <w:color w:val="0070c0"/>
-                <w:sz w:val="20"/>
-                <w:szCs w:val="20"/>
-              </w:rPr>
-            </w:pPr>
-            <w:r>
-              <w:rPr>
-                <w:color w:val="0070c0"/>
-                <w:sz w:val="20"/>
-                <w:szCs w:val="20"/>
-                <w:rtl w:val="0"/>
-              </w:rPr>
-              <w:t xml:space="preserve">Cambios Preventivos</w:t>
-            </w:r>
-          </w:p>
-        </w:tc>
-        <w:tc>
-          <w:tcPr>
-            <w:vAlign w:val="center"/>
-          </w:tcPr>
-          <w:p>
-            <w:pPr>
-              <w:keepNext w:val="0"/>
-              <w:keepLines w:val="0"/>
-              <w:widowControl w:val="1"/>
-              <w:pBdr>
-                <w:top w:space="0" w:sz="0" w:val="nil"/>
-                <w:left w:space="0" w:sz="0" w:val="nil"/>
-                <w:bottom w:space="0" w:sz="0" w:val="nil"/>
-                <w:right w:space="0" w:sz="0" w:val="nil"/>
-                <w:between w:space="0" w:sz="0" w:val="nil"/>
-              </w:pBdr>
-              <w:shd w:fill="auto" w:val="clear"/>
-              <w:spacing w:after="0" w:before="0" w:line="240" w:lineRule="auto"/>
-              <w:ind w:left="0" w:right="0" w:firstLine="0"/>
-              <w:jc w:val="left"/>
-              <w:rPr>
-                <w:color w:val="0070c0"/>
-                <w:sz w:val="20"/>
-                <w:szCs w:val="20"/>
-              </w:rPr>
-            </w:pPr>
-            <w:r>
-              <w:rPr>
-                <w:color w:val="0070c0"/>
-                <w:sz w:val="20"/>
-                <w:szCs w:val="20"/>
-                <w:rtl w:val="0"/>
-              </w:rPr>
-              <w:t xml:space="preserve">Cambios realizados con el objetivo de prevenir posibles problemas o incidentes en el futuro, sin que haya una necesidad urgente de hacerlo en el presente.</w:t>
-            </w:r>
-          </w:p>
-        </w:tc>
-        <w:tc>
-          <w:tcPr>
-            <w:vAlign w:val="center"/>
-          </w:tcPr>
-          <w:p>
-            <w:pPr>
-              <w:spacing w:line="240" w:lineRule="auto"/>
-              <w:rPr>
-                <w:color w:val="0070c0"/>
-                <w:sz w:val="20"/>
-                <w:szCs w:val="20"/>
-              </w:rPr>
-            </w:pPr>
-            <w:r>
-              <w:rPr>
-                <w:color w:val="0070c0"/>
-                <w:sz w:val="20"/>
-                <w:szCs w:val="20"/>
-                <w:rtl w:val="0"/>
-              </w:rPr>
-              <w:t xml:space="preserve">Tecnología, Calidad</w:t>
+              <w:t xml:space="preserve">Tecnología</w:t>
             </w:r>
           </w:p>
         </w:tc>
       </w:tr>
     </w:tbl>
-    <w:p>
-      <w:pPr>
-        <w:spacing w:after="0" w:lineRule="auto"/>
-        <w:rPr/>
-      </w:pPr>
-      <w:r>
-        <w:rPr>
-          <w:rtl w:val="0"/>
-        </w:rPr>
-      </w:r>
-    </w:p>
-    <w:p>
-      <w:pPr>
-        <w:spacing w:after="0" w:lineRule="auto"/>
-        <w:rPr/>
-      </w:pPr>
-      <w:r>
-        <w:rPr>
-          <w:rtl w:val="0"/>
-        </w:rPr>
-      </w:r>
-    </w:p>
-    <w:p>
-      <w:pPr>
-        <w:spacing w:after="0" w:lineRule="auto"/>
-        <w:rPr/>
-      </w:pPr>
-      <w:r>
-        <w:rPr>
-          <w:rtl w:val="0"/>
-        </w:rPr>
-      </w:r>
-    </w:p>
-    <w:p>
-      <w:pPr>
-        <w:spacing w:after="0" w:lineRule="auto"/>
-        <w:rPr/>
-      </w:pPr>
-      <w:r>
-        <w:rPr>
-          <w:rtl w:val="0"/>
-        </w:rPr>
-      </w:r>
-    </w:p>
-    <w:p>
-      <w:pPr>
-        <w:spacing w:after="0" w:lineRule="auto"/>
-        <w:rPr/>
-      </w:pPr>
-      <w:r>
-        <w:rPr>
-          <w:rtl w:val="0"/>
-        </w:rPr>
-      </w:r>
-    </w:p>
     <w:p>
       <w:pPr>
         <w:spacing w:after="0" w:lineRule="auto"/>
@@ -2276,6 +2195,20 @@
         </w:tc>
       </w:tr>
     </w:tbl>
+    <w:p>
+      <w:pPr>
+        <w:spacing w:after="0" w:lineRule="auto"/>
+        <w:rPr>
+          <w:sz w:val="20"/>
+          <w:szCs w:val="20"/>
+        </w:rPr>
+      </w:pPr>
+      <w:r>
+        <w:rPr>
+          <w:rtl w:val="0"/>
+        </w:rPr>
+      </w:r>
+    </w:p>
     <w:p>
       <w:pPr>
         <w:spacing w:after="0" w:lineRule="auto"/>
